--- a/Administration/Guide d'Utilisation.docx
+++ b/Administration/Guide d'Utilisation.docx
@@ -1,29 +1,127 @@
 
 <file path=word/document.xml><?xml version="1.0" encoding="utf-8"?>
-<w:document xmlns:wpc="http://schemas.microsoft.com/office/word/2010/wordprocessingCanvas" xmlns:mc="http://schemas.openxmlformats.org/markup-compatibility/2006" xmlns:o="urn:schemas-microsoft-com:office:office" xmlns:r="http://schemas.openxmlformats.org/officeDocument/2006/relationships" xmlns:m="http://schemas.openxmlformats.org/officeDocument/2006/math" xmlns:v="urn:schemas-microsoft-com:vml" xmlns:wp14="http://schemas.microsoft.com/office/word/2010/wordprocessingDrawing" xmlns:wp="http://schemas.openxmlformats.org/drawingml/2006/wordprocessingDrawing" xmlns:w10="urn:schemas-microsoft-com:office:word" xmlns:w="http://schemas.openxmlformats.org/wordprocessingml/2006/main" xmlns:w14="http://schemas.microsoft.com/office/word/2010/wordml" xmlns:w15="http://schemas.microsoft.com/office/word/2012/wordml" xmlns:wpg="http://schemas.microsoft.com/office/word/2010/wordprocessingGroup" xmlns:wpi="http://schemas.microsoft.com/office/word/2010/wordprocessingInk" xmlns:wne="http://schemas.microsoft.com/office/word/2006/wordml" xmlns:wps="http://schemas.microsoft.com/office/word/2010/wordprocessingShape" mc:Ignorable="w14 w15 wp14">
+<w:document xmlns:wpc="http://schemas.microsoft.com/office/word/2010/wordprocessingCanvas" xmlns:mo="http://schemas.microsoft.com/office/mac/office/2008/main" xmlns:mc="http://schemas.openxmlformats.org/markup-compatibility/2006" xmlns:mv="urn:schemas-microsoft-com:mac:vml" xmlns:o="urn:schemas-microsoft-com:office:office" xmlns:r="http://schemas.openxmlformats.org/officeDocument/2006/relationships" xmlns:m="http://schemas.openxmlformats.org/officeDocument/2006/math" xmlns:v="urn:schemas-microsoft-com:vml" xmlns:wp14="http://schemas.microsoft.com/office/word/2010/wordprocessingDrawing" xmlns:wp="http://schemas.openxmlformats.org/drawingml/2006/wordprocessingDrawing" xmlns:w10="urn:schemas-microsoft-com:office:word" xmlns:w="http://schemas.openxmlformats.org/wordprocessingml/2006/main" xmlns:w14="http://schemas.microsoft.com/office/word/2010/wordml" xmlns:w15="http://schemas.microsoft.com/office/word/2012/wordml" xmlns:wpg="http://schemas.microsoft.com/office/word/2010/wordprocessingGroup" xmlns:wpi="http://schemas.microsoft.com/office/word/2010/wordprocessingInk" xmlns:wne="http://schemas.microsoft.com/office/word/2006/wordml" xmlns:wps="http://schemas.microsoft.com/office/word/2010/wordprocessingShape" mc:Ignorable="w14 w15 wp14">
   <w:body>
     <w:p>
-      <w:r>
-        <w:t>Guide d’utilisation</w:t>
-      </w:r>
-    </w:p>
-    <w:p>
-      <w:proofErr w:type="spellStart"/>
-      <w:r>
+      <w:pPr>
+        <w:pStyle w:val="Titre1"/>
+        <w:spacing w:before="0"/>
+      </w:pPr>
+      <w:bookmarkStart w:id="0" w:name="_GoBack"/>
+      <w:r>
+        <w:rPr>
+          <w:noProof/>
+          <w:lang w:val="fr-FR" w:eastAsia="fr-FR"/>
+        </w:rPr>
+        <w:drawing>
+          <wp:anchor distT="0" distB="0" distL="114300" distR="114300" simplePos="0" relativeHeight="251658240" behindDoc="0" locked="0" layoutInCell="1" allowOverlap="1" wp14:anchorId="5CADAAF9" wp14:editId="01C180B1">
+            <wp:simplePos x="0" y="0"/>
+            <wp:positionH relativeFrom="column">
+              <wp:posOffset>4985160</wp:posOffset>
+            </wp:positionH>
+            <wp:positionV relativeFrom="paragraph">
+              <wp:posOffset>20832</wp:posOffset>
+            </wp:positionV>
+            <wp:extent cx="803971" cy="795655"/>
+            <wp:effectExtent l="0" t="0" r="8890" b="0"/>
+            <wp:wrapNone/>
+            <wp:docPr id="1" name="Image 1" descr="../../../../../../../../Desktop/Robinet."/>
+            <wp:cNvGraphicFramePr>
+              <a:graphicFrameLocks xmlns:a="http://schemas.openxmlformats.org/drawingml/2006/main" noChangeAspect="1"/>
+            </wp:cNvGraphicFramePr>
+            <a:graphic xmlns:a="http://schemas.openxmlformats.org/drawingml/2006/main">
+              <a:graphicData uri="http://schemas.openxmlformats.org/drawingml/2006/picture">
+                <pic:pic xmlns:pic="http://schemas.openxmlformats.org/drawingml/2006/picture">
+                  <pic:nvPicPr>
+                    <pic:cNvPr id="0" name="Picture 1" descr="../../../../../../../../Desktop/Robinet."/>
+                    <pic:cNvPicPr>
+                      <a:picLocks noChangeAspect="1" noChangeArrowheads="1"/>
+                    </pic:cNvPicPr>
+                  </pic:nvPicPr>
+                  <pic:blipFill>
+                    <a:blip r:embed="rId5">
+                      <a:extLst>
+                        <a:ext uri="{28A0092B-C50C-407E-A947-70E740481C1C}">
+                          <a14:useLocalDpi xmlns:a14="http://schemas.microsoft.com/office/drawing/2010/main" val="0"/>
+                        </a:ext>
+                      </a:extLst>
+                    </a:blip>
+                    <a:srcRect/>
+                    <a:stretch>
+                      <a:fillRect/>
+                    </a:stretch>
+                  </pic:blipFill>
+                  <pic:spPr bwMode="auto">
+                    <a:xfrm flipH="1">
+                      <a:off x="0" y="0"/>
+                      <a:ext cx="803971" cy="795655"/>
+                    </a:xfrm>
+                    <a:prstGeom prst="rect">
+                      <a:avLst/>
+                    </a:prstGeom>
+                    <a:noFill/>
+                    <a:ln>
+                      <a:noFill/>
+                    </a:ln>
+                  </pic:spPr>
+                </pic:pic>
+              </a:graphicData>
+            </a:graphic>
+            <wp14:sizeRelH relativeFrom="margin">
+              <wp14:pctWidth>0</wp14:pctWidth>
+            </wp14:sizeRelH>
+            <wp14:sizeRelV relativeFrom="margin">
+              <wp14:pctHeight>0</wp14:pctHeight>
+            </wp14:sizeRelV>
+          </wp:anchor>
+        </w:drawing>
+      </w:r>
+      <w:bookmarkEnd w:id="0"/>
+      <w:r>
+        <w:rPr>
+          <w:sz w:val="36"/>
+        </w:rPr>
         <w:t>GlouGlou</w:t>
       </w:r>
-      <w:proofErr w:type="spellEnd"/>
-      <w:r>
-        <w:t xml:space="preserve"> – Version Release 1.0</w:t>
-      </w:r>
-    </w:p>
-    <w:p/>
-    <w:p>
+      <w:r>
+        <w:t xml:space="preserve"> </w:t>
+      </w:r>
+    </w:p>
+    <w:p>
+      <w:pPr>
+        <w:pStyle w:val="Titre1"/>
+        <w:spacing w:before="0"/>
+        <w:rPr>
+          <w:sz w:val="56"/>
+        </w:rPr>
+      </w:pPr>
+      <w:r>
+        <w:rPr>
+          <w:sz w:val="56"/>
+        </w:rPr>
+        <w:t>G</w:t>
+      </w:r>
+      <w:r>
+        <w:rPr>
+          <w:sz w:val="56"/>
+        </w:rPr>
+        <w:t>uide d’utilisation</w:t>
+      </w:r>
+    </w:p>
+    <w:p>
+      <w:r>
+        <w:t xml:space="preserve">GlouGlou </w:t>
+      </w:r>
+      <w:r>
+        <w:t>– Version Release 1.0</w:t>
+      </w:r>
+    </w:p>
+    <w:p>
+      <w:pPr>
+        <w:pStyle w:val="Titre2"/>
+      </w:pPr>
       <w:r>
         <w:t>Mise en place de la simulation</w:t>
-      </w:r>
-      <w:r>
-        <w:t> :</w:t>
       </w:r>
     </w:p>
     <w:p>
@@ -50,7 +148,7 @@
     </w:p>
     <w:p>
       <w:pPr>
-        <w:pStyle w:val="Paragraphedeliste"/>
+        <w:pStyle w:val="Pardeliste"/>
         <w:numPr>
           <w:ilvl w:val="0"/>
           <w:numId w:val="1"/>
@@ -62,7 +160,7 @@
     </w:p>
     <w:p>
       <w:pPr>
-        <w:pStyle w:val="Paragraphedeliste"/>
+        <w:pStyle w:val="Pardeliste"/>
         <w:numPr>
           <w:ilvl w:val="0"/>
           <w:numId w:val="1"/>
@@ -82,10 +180,12 @@
         <w:t>Il est important de noter que la modification des réservoirs n’est pas possible lorsque la simulation est lancée.</w:t>
       </w:r>
     </w:p>
-    <w:p/>
-    <w:p>
-      <w:r>
-        <w:t xml:space="preserve">Lancement de la simulation : </w:t>
+    <w:p>
+      <w:pPr>
+        <w:pStyle w:val="Titre2"/>
+      </w:pPr>
+      <w:r>
+        <w:t>Lancement de la simulation</w:t>
       </w:r>
     </w:p>
     <w:p>
@@ -95,7 +195,7 @@
     </w:p>
     <w:p>
       <w:pPr>
-        <w:pStyle w:val="Paragraphedeliste"/>
+        <w:pStyle w:val="Pardeliste"/>
         <w:numPr>
           <w:ilvl w:val="0"/>
           <w:numId w:val="1"/>
@@ -107,7 +207,7 @@
     </w:p>
     <w:p>
       <w:pPr>
-        <w:pStyle w:val="Paragraphedeliste"/>
+        <w:pStyle w:val="Pardeliste"/>
         <w:numPr>
           <w:ilvl w:val="0"/>
           <w:numId w:val="1"/>
@@ -119,7 +219,7 @@
     </w:p>
     <w:p>
       <w:pPr>
-        <w:pStyle w:val="Paragraphedeliste"/>
+        <w:pStyle w:val="Pardeliste"/>
         <w:numPr>
           <w:ilvl w:val="0"/>
           <w:numId w:val="1"/>
@@ -131,7 +231,7 @@
     </w:p>
     <w:p>
       <w:pPr>
-        <w:pStyle w:val="Paragraphedeliste"/>
+        <w:pStyle w:val="Pardeliste"/>
         <w:numPr>
           <w:ilvl w:val="0"/>
           <w:numId w:val="1"/>
@@ -151,42 +251,23 @@
         <w:t>Il est possible de changer cette condition d’</w:t>
       </w:r>
       <w:r>
-        <w:t xml:space="preserve">arrêt, lorsque la simulation n’est pas en cours, en pressant sur le rouage à côté du bouton </w:t>
-      </w:r>
-      <w:proofErr w:type="spellStart"/>
-      <w:r>
-        <w:t>play</w:t>
-      </w:r>
-      <w:proofErr w:type="spellEnd"/>
-      <w:r>
-        <w:t xml:space="preserve">. </w:t>
-      </w:r>
-    </w:p>
-    <w:p>
-      <w:r>
-        <w:t xml:space="preserve">Une fois une condition d’arrêt sélectionnée, l’animation débute. Il est possible de se déplacer sur le </w:t>
-      </w:r>
-      <w:proofErr w:type="spellStart"/>
-      <w:r>
-        <w:t>slider</w:t>
-      </w:r>
-      <w:proofErr w:type="spellEnd"/>
-      <w:r>
-        <w:t xml:space="preserve"> afin d’atteindre un temps souhaité. Le </w:t>
-      </w:r>
-      <w:proofErr w:type="spellStart"/>
-      <w:r>
-        <w:t>slider</w:t>
-      </w:r>
-      <w:proofErr w:type="spellEnd"/>
-      <w:r>
-        <w:t xml:space="preserve"> commence à la valeur 0 et termine à la valeur atteinte par la condition d’arrêt. </w:t>
-      </w:r>
-    </w:p>
-    <w:p/>
-    <w:p>
-      <w:r>
-        <w:t xml:space="preserve">Enregistrement et chargement de la simulation : </w:t>
+        <w:t xml:space="preserve">arrêt, lorsque la simulation n’est pas en cours, en pressant sur le rouage à côté du bouton play. </w:t>
+      </w:r>
+    </w:p>
+    <w:p>
+      <w:r>
+        <w:t xml:space="preserve">Une fois une condition d’arrêt sélectionnée, l’animation débute. Il est possible de se déplacer sur le slider afin d’atteindre un temps souhaité. Le slider commence à la valeur 0 et termine à la valeur atteinte par la condition d’arrêt. </w:t>
+      </w:r>
+    </w:p>
+    <w:p>
+      <w:pPr>
+        <w:pStyle w:val="Titre2"/>
+      </w:pPr>
+      <w:r>
+        <w:t>Enregistrement e</w:t>
+      </w:r>
+      <w:r>
+        <w:t>t chargement de la simulation</w:t>
       </w:r>
     </w:p>
     <w:p>
@@ -194,17 +275,16 @@
         <w:t xml:space="preserve">Il est possible d’enregistrer et d’ouvrir une simulation préalablement créée. Pour cela, utilisez respectivement le menu Fichiers &gt; Enregistrer et Fichiers &gt; Ouvrir. </w:t>
       </w:r>
     </w:p>
-    <w:p/>
-    <w:p>
-      <w:r>
-        <w:t xml:space="preserve">Résolution : </w:t>
-      </w:r>
-      <w:bookmarkStart w:id="0" w:name="_GoBack"/>
-      <w:bookmarkEnd w:id="0"/>
-    </w:p>
-    <w:p>
-      <w:r>
-        <w:lastRenderedPageBreak/>
+    <w:p>
+      <w:pPr>
+        <w:pStyle w:val="Titre2"/>
+      </w:pPr>
+      <w:r>
+        <w:t>Résolution</w:t>
+      </w:r>
+    </w:p>
+    <w:p>
+      <w:r>
         <w:t xml:space="preserve">La résolution complète du schéma créé sous l’onglet </w:t>
       </w:r>
       <w:r>
@@ -226,8 +306,6 @@
         <w:t xml:space="preserve">. </w:t>
       </w:r>
     </w:p>
-    <w:p/>
-    <w:p/>
     <w:p/>
     <w:sectPr>
       <w:pgSz w:w="11906" w:h="16838"/>
@@ -240,8 +318,8 @@
 </file>
 
 <file path=word/numbering.xml><?xml version="1.0" encoding="utf-8"?>
-<w:numbering xmlns:wpc="http://schemas.microsoft.com/office/word/2010/wordprocessingCanvas" xmlns:mc="http://schemas.openxmlformats.org/markup-compatibility/2006" xmlns:o="urn:schemas-microsoft-com:office:office" xmlns:r="http://schemas.openxmlformats.org/officeDocument/2006/relationships" xmlns:m="http://schemas.openxmlformats.org/officeDocument/2006/math" xmlns:v="urn:schemas-microsoft-com:vml" xmlns:wp14="http://schemas.microsoft.com/office/word/2010/wordprocessingDrawing" xmlns:wp="http://schemas.openxmlformats.org/drawingml/2006/wordprocessingDrawing" xmlns:w10="urn:schemas-microsoft-com:office:word" xmlns:w="http://schemas.openxmlformats.org/wordprocessingml/2006/main" xmlns:w14="http://schemas.microsoft.com/office/word/2010/wordml" xmlns:w15="http://schemas.microsoft.com/office/word/2012/wordml" xmlns:wpg="http://schemas.microsoft.com/office/word/2010/wordprocessingGroup" xmlns:wpi="http://schemas.microsoft.com/office/word/2010/wordprocessingInk" xmlns:wne="http://schemas.microsoft.com/office/word/2006/wordml" xmlns:wps="http://schemas.microsoft.com/office/word/2010/wordprocessingShape" mc:Ignorable="w14 w15 wp14">
-  <w:abstractNum w:abstractNumId="0" w15:restartNumberingAfterBreak="0">
+<w:numbering xmlns:wpc="http://schemas.microsoft.com/office/word/2010/wordprocessingCanvas" xmlns:mo="http://schemas.microsoft.com/office/mac/office/2008/main" xmlns:mc="http://schemas.openxmlformats.org/markup-compatibility/2006" xmlns:mv="urn:schemas-microsoft-com:mac:vml" xmlns:o="urn:schemas-microsoft-com:office:office" xmlns:r="http://schemas.openxmlformats.org/officeDocument/2006/relationships" xmlns:m="http://schemas.openxmlformats.org/officeDocument/2006/math" xmlns:v="urn:schemas-microsoft-com:vml" xmlns:wp14="http://schemas.microsoft.com/office/word/2010/wordprocessingDrawing" xmlns:wp="http://schemas.openxmlformats.org/drawingml/2006/wordprocessingDrawing" xmlns:w10="urn:schemas-microsoft-com:office:word" xmlns:w="http://schemas.openxmlformats.org/wordprocessingml/2006/main" xmlns:w14="http://schemas.microsoft.com/office/word/2010/wordml" xmlns:w15="http://schemas.microsoft.com/office/word/2012/wordml" xmlns:wpg="http://schemas.microsoft.com/office/word/2010/wordprocessingGroup" xmlns:wpi="http://schemas.microsoft.com/office/word/2010/wordprocessingInk" xmlns:wne="http://schemas.microsoft.com/office/word/2006/wordml" xmlns:wps="http://schemas.microsoft.com/office/word/2010/wordprocessingShape" mc:Ignorable="w14 w15 wp14">
+  <w:abstractNum w:abstractNumId="0">
     <w:nsid w:val="60DA4849"/>
     <w:multiLevelType w:val="hybridMultilevel"/>
     <w:tmpl w:val="5B6C92BC"/>
@@ -376,7 +454,7 @@
       </w:pPr>
     </w:pPrDefault>
   </w:docDefaults>
-  <w:latentStyles w:defLockedState="0" w:defUIPriority="99" w:defSemiHidden="0" w:defUnhideWhenUsed="0" w:defQFormat="0" w:count="371">
+  <w:latentStyles w:defLockedState="0" w:defUIPriority="99" w:defSemiHidden="0" w:defUnhideWhenUsed="0" w:defQFormat="0" w:count="380">
     <w:lsdException w:name="Normal" w:uiPriority="0" w:qFormat="1"/>
     <w:lsdException w:name="heading 1" w:uiPriority="9" w:qFormat="1"/>
     <w:lsdException w:name="heading 2" w:semiHidden="1" w:uiPriority="9" w:unhideWhenUsed="1" w:qFormat="1"/>
@@ -752,6 +830,54 @@
   <w:style w:type="paragraph" w:default="1" w:styleId="Normal">
     <w:name w:val="Normal"/>
     <w:qFormat/>
+    <w:rsid w:val="00CF1C70"/>
+    <w:pPr>
+      <w:jc w:val="both"/>
+    </w:pPr>
+  </w:style>
+  <w:style w:type="paragraph" w:styleId="Titre1">
+    <w:name w:val="heading 1"/>
+    <w:basedOn w:val="Normal"/>
+    <w:next w:val="Normal"/>
+    <w:link w:val="Titre1Car"/>
+    <w:uiPriority w:val="9"/>
+    <w:qFormat/>
+    <w:rsid w:val="0030786B"/>
+    <w:pPr>
+      <w:keepNext/>
+      <w:keepLines/>
+      <w:spacing w:before="240" w:after="0"/>
+      <w:outlineLvl w:val="0"/>
+    </w:pPr>
+    <w:rPr>
+      <w:rFonts w:asciiTheme="majorHAnsi" w:eastAsiaTheme="majorEastAsia" w:hAnsiTheme="majorHAnsi" w:cstheme="majorBidi"/>
+      <w:b/>
+      <w:color w:val="0070C0"/>
+      <w:sz w:val="44"/>
+      <w:szCs w:val="40"/>
+    </w:rPr>
+  </w:style>
+  <w:style w:type="paragraph" w:styleId="Titre2">
+    <w:name w:val="heading 2"/>
+    <w:basedOn w:val="Normal"/>
+    <w:next w:val="Normal"/>
+    <w:link w:val="Titre2Car"/>
+    <w:uiPriority w:val="9"/>
+    <w:unhideWhenUsed/>
+    <w:qFormat/>
+    <w:rsid w:val="0030786B"/>
+    <w:pPr>
+      <w:keepNext/>
+      <w:keepLines/>
+      <w:spacing w:before="40" w:after="0"/>
+      <w:outlineLvl w:val="1"/>
+    </w:pPr>
+    <w:rPr>
+      <w:rFonts w:asciiTheme="majorHAnsi" w:eastAsiaTheme="majorEastAsia" w:hAnsiTheme="majorHAnsi" w:cstheme="majorBidi"/>
+      <w:color w:val="2E74B5" w:themeColor="accent1" w:themeShade="BF"/>
+      <w:sz w:val="32"/>
+      <w:szCs w:val="26"/>
+    </w:rPr>
   </w:style>
   <w:style w:type="character" w:default="1" w:styleId="Policepardfaut">
     <w:name w:val="Default Paragraph Font"/>
@@ -780,7 +906,7 @@
     <w:semiHidden/>
     <w:unhideWhenUsed/>
   </w:style>
-  <w:style w:type="paragraph" w:styleId="Paragraphedeliste">
+  <w:style w:type="paragraph" w:styleId="Pardeliste">
     <w:name w:val="List Paragraph"/>
     <w:basedOn w:val="Normal"/>
     <w:uiPriority w:val="34"/>
@@ -790,6 +916,42 @@
       <w:ind w:left="720"/>
       <w:contextualSpacing/>
     </w:pPr>
+  </w:style>
+  <w:style w:type="paragraph" w:styleId="Sansinterligne">
+    <w:name w:val="No Spacing"/>
+    <w:uiPriority w:val="1"/>
+    <w:qFormat/>
+    <w:rsid w:val="001A2071"/>
+    <w:pPr>
+      <w:spacing w:after="0" w:line="240" w:lineRule="auto"/>
+    </w:pPr>
+  </w:style>
+  <w:style w:type="character" w:customStyle="1" w:styleId="Titre2Car">
+    <w:name w:val="Titre 2 Car"/>
+    <w:basedOn w:val="Policepardfaut"/>
+    <w:link w:val="Titre2"/>
+    <w:uiPriority w:val="9"/>
+    <w:rsid w:val="0030786B"/>
+    <w:rPr>
+      <w:rFonts w:asciiTheme="majorHAnsi" w:eastAsiaTheme="majorEastAsia" w:hAnsiTheme="majorHAnsi" w:cstheme="majorBidi"/>
+      <w:color w:val="2E74B5" w:themeColor="accent1" w:themeShade="BF"/>
+      <w:sz w:val="32"/>
+      <w:szCs w:val="26"/>
+    </w:rPr>
+  </w:style>
+  <w:style w:type="character" w:customStyle="1" w:styleId="Titre1Car">
+    <w:name w:val="Titre 1 Car"/>
+    <w:basedOn w:val="Policepardfaut"/>
+    <w:link w:val="Titre1"/>
+    <w:uiPriority w:val="9"/>
+    <w:rsid w:val="0030786B"/>
+    <w:rPr>
+      <w:rFonts w:asciiTheme="majorHAnsi" w:eastAsiaTheme="majorEastAsia" w:hAnsiTheme="majorHAnsi" w:cstheme="majorBidi"/>
+      <w:b/>
+      <w:color w:val="0070C0"/>
+      <w:sz w:val="44"/>
+      <w:szCs w:val="40"/>
+    </w:rPr>
   </w:style>
 </w:styles>
 </file>

--- a/Administration/Guide d'Utilisation.docx
+++ b/Administration/Guide d'Utilisation.docx
@@ -7,7 +7,6 @@
         <w:pStyle w:val="Titre1"/>
         <w:spacing w:before="0"/>
       </w:pPr>
-      <w:bookmarkStart w:id="0" w:name="_GoBack"/>
       <w:r>
         <w:rPr>
           <w:noProof/>
@@ -76,16 +75,24 @@
           </wp:anchor>
         </w:drawing>
       </w:r>
-      <w:bookmarkEnd w:id="0"/>
       <w:r>
         <w:rPr>
           <w:sz w:val="36"/>
         </w:rPr>
-        <w:t>GlouGlou</w:t>
+        <w:t>Glou</w:t>
+      </w:r>
+      <w:r>
+        <w:rPr>
+          <w:color w:val="FF0000"/>
+          <w:sz w:val="36"/>
+        </w:rPr>
+        <w:t>Glou</w:t>
       </w:r>
       <w:r>
         <w:t xml:space="preserve"> </w:t>
       </w:r>
+      <w:bookmarkStart w:id="0" w:name="_GoBack"/>
+      <w:bookmarkEnd w:id="0"/>
     </w:p>
     <w:p>
       <w:pPr>
